--- a/docs/Projektopgave del 8.docx
+++ b/docs/Projektopgave del 8.docx
@@ -170,7 +170,6 @@
         </w:rPr>
         <w:t xml:space="preserve">Udfør forskellige test på en af dine websider (en af dem du har udviklet i løbet af kurset). Der skal minimum være en brugertest. Dokumenter og beskriv dine test enten i en </w:t>
       </w:r>
-      <w:proofErr w:type="spellStart"/>
       <w:r>
         <w:rPr>
           <w:rFonts w:ascii="Roboto" w:eastAsia="Times New Roman" w:hAnsi="Roboto" w:cs="Times New Roman"/>
@@ -180,9 +179,8 @@
           <w:szCs w:val="21"/>
           <w:lang w:eastAsia="da-DK"/>
         </w:rPr>
-        <w:t>screencast</w:t>
-      </w:r>
-      <w:proofErr w:type="spellEnd"/>
+        <w:t>screen cast</w:t>
+      </w:r>
       <w:r>
         <w:rPr>
           <w:rFonts w:ascii="Roboto" w:eastAsia="Times New Roman" w:hAnsi="Roboto" w:cs="Times New Roman"/>
@@ -194,6 +192,17 @@
         </w:rPr>
         <w:t xml:space="preserve"> eller i et dokument</w:t>
       </w:r>
+      <w:r>
+        <w:rPr>
+          <w:rFonts w:ascii="Roboto" w:eastAsia="Times New Roman" w:hAnsi="Roboto" w:cs="Times New Roman"/>
+          <w:i/>
+          <w:color w:val="262626"/>
+          <w:sz w:val="21"/>
+          <w:szCs w:val="21"/>
+          <w:lang w:eastAsia="da-DK"/>
+        </w:rPr>
+        <w:t>.</w:t>
+      </w:r>
     </w:p>
     <w:p>
       <w:pPr>
@@ -207,53 +216,288 @@
           <w:lang w:eastAsia="da-DK"/>
         </w:rPr>
       </w:pPr>
+    </w:p>
+    <w:p>
+      <w:pPr>
+        <w:pStyle w:val="Heading2"/>
+      </w:pPr>
+      <w:r>
+        <w:t>Indledning</w:t>
+      </w:r>
+    </w:p>
+    <w:p>
+      <w:r>
+        <w:t>I del-</w:t>
+      </w:r>
+      <w:r>
+        <w:t xml:space="preserve">8 </w:t>
+      </w:r>
+      <w:r>
+        <w:t xml:space="preserve">af projektopgaven </w:t>
+      </w:r>
+      <w:r>
+        <w:t>d</w:t>
+      </w:r>
+      <w:r>
+        <w:t>rejer</w:t>
+      </w:r>
+      <w:r>
+        <w:t xml:space="preserve"> det</w:t>
+      </w:r>
+      <w:r>
+        <w:t xml:space="preserve"> sig om </w:t>
+      </w:r>
+      <w:r>
+        <w:t>at lave brugervenlighedstest</w:t>
+      </w:r>
+      <w:r>
+        <w:t xml:space="preserve">. </w:t>
+      </w:r>
+      <w:r>
+        <w:t xml:space="preserve">Jeg har valgt kun at skrive nogle </w:t>
+      </w:r>
+      <w:r>
+        <w:t>opgaver</w:t>
+      </w:r>
+      <w:r>
+        <w:t>, og ikke lave test plan</w:t>
+      </w:r>
+      <w:r>
+        <w:t>er</w:t>
+      </w:r>
+      <w:r>
+        <w:t>, checklister, rapport etc.</w:t>
+      </w:r>
+    </w:p>
+    <w:p/>
+    <w:p>
+      <w:pPr>
+        <w:pStyle w:val="Heading2"/>
+      </w:pPr>
+      <w:r>
+        <w:t>Opgaver</w:t>
+      </w:r>
+    </w:p>
+    <w:p>
+      <w:r>
+        <w:t xml:space="preserve">Følgende er en række </w:t>
+      </w:r>
+      <w:r>
+        <w:t>opgaver</w:t>
+      </w:r>
+      <w:r>
+        <w:t>, som en bruger kunne blive stillet</w:t>
+      </w:r>
+      <w:r>
+        <w:t>,</w:t>
+      </w:r>
+      <w:r>
+        <w:t xml:space="preserve"> for at brugerteste vejrportalen.</w:t>
+      </w:r>
+      <w:r>
+        <w:t xml:space="preserve"> Jeg har samlet dem fortløbende, men overfor en bruger burde de være på hver deres side, uden numm</w:t>
+      </w:r>
+      <w:r>
+        <w:t>er</w:t>
+      </w:r>
+      <w:r>
+        <w:t>ering så de ikke ved hvor mange der er.</w:t>
+      </w:r>
+    </w:p>
+    <w:p>
+      <w:r>
+        <w:t xml:space="preserve">Der er 3 typer </w:t>
+      </w:r>
+      <w:r>
+        <w:t>opgave</w:t>
+      </w:r>
+      <w:r>
+        <w:t>r</w:t>
+      </w:r>
+      <w:r>
+        <w:t xml:space="preserve"> og jeg har lave</w:t>
+      </w:r>
+      <w:r>
+        <w:t>t</w:t>
+      </w:r>
+      <w:r>
+        <w:t xml:space="preserve"> </w:t>
+      </w:r>
+      <w:r>
+        <w:t xml:space="preserve">nogle for </w:t>
+      </w:r>
+      <w:r>
+        <w:t>hver type.</w:t>
+      </w:r>
+    </w:p>
+    <w:p/>
+    <w:p>
+      <w:pPr>
+        <w:pStyle w:val="Heading3"/>
+      </w:pPr>
+      <w:r>
+        <w:t>Indtryk opgave (</w:t>
+      </w:r>
+      <w:proofErr w:type="spellStart"/>
+      <w:r>
+        <w:t>Impression</w:t>
+      </w:r>
+      <w:proofErr w:type="spellEnd"/>
+      <w:r>
+        <w:t xml:space="preserve"> task)</w:t>
+      </w:r>
+    </w:p>
+    <w:p>
+      <w:pPr>
+        <w:pStyle w:val="ListParagraph"/>
+        <w:numPr>
+          <w:ilvl w:val="0"/>
+          <w:numId w:val="10"/>
+        </w:numPr>
+      </w:pPr>
+      <w:r>
+        <w:t>Åbn vejrportalen i en web browser og naviger rundt på websitet. B</w:t>
+      </w:r>
       <w:bookmarkStart w:id="0" w:name="_GoBack"/>
       <w:bookmarkEnd w:id="0"/>
+      <w:r>
+        <w:t>rug et par minutter, på at danne et overblik og beskriv derefter hvad dette website kan benyttes til</w:t>
+      </w:r>
+      <w:r>
+        <w:t>.</w:t>
+      </w:r>
     </w:p>
     <w:p>
       <w:pPr>
-        <w:pStyle w:val="Heading2"/>
-      </w:pPr>
-      <w:r>
-        <w:t>Indledning</w:t>
-      </w:r>
+        <w:pStyle w:val="Heading3"/>
+      </w:pPr>
     </w:p>
     <w:p>
-      <w:r>
-        <w:t>I del-</w:t>
-      </w:r>
-      <w:r>
-        <w:t>7</w:t>
-      </w:r>
-      <w:r>
-        <w:t xml:space="preserve"> af projektopgaven </w:t>
-      </w:r>
-      <w:r>
-        <w:t>d</w:t>
-      </w:r>
-      <w:r>
-        <w:t>rejer</w:t>
-      </w:r>
-      <w:r>
-        <w:t xml:space="preserve"> det</w:t>
-      </w:r>
-      <w:r>
-        <w:t xml:space="preserve"> sig om design</w:t>
-      </w:r>
-      <w:r>
-        <w:t xml:space="preserve"> ud fra gestaltlovene. Derfor </w:t>
-      </w:r>
-      <w:r>
-        <w:t xml:space="preserve">har mit fokus været på at få forsiden </w:t>
-      </w:r>
-      <w:r>
-        <w:t xml:space="preserve">tilpasset med elementer som opfylder nogle af de </w:t>
-      </w:r>
-      <w:r>
-        <w:t>love</w:t>
-      </w:r>
-      <w:r>
-        <w:t xml:space="preserve">. </w:t>
+      <w:pPr>
+        <w:pStyle w:val="Heading3"/>
+      </w:pPr>
+      <w:proofErr w:type="spellStart"/>
+      <w:r>
+        <w:t>Eksplorativ</w:t>
+      </w:r>
+      <w:proofErr w:type="spellEnd"/>
+      <w:r>
+        <w:t xml:space="preserve"> </w:t>
+      </w:r>
+      <w:r>
+        <w:t>opgave (</w:t>
+      </w:r>
+      <w:proofErr w:type="spellStart"/>
+      <w:r>
+        <w:t>Exploratory</w:t>
+      </w:r>
+      <w:proofErr w:type="spellEnd"/>
+      <w:r>
+        <w:t xml:space="preserve"> task)</w:t>
+      </w:r>
+    </w:p>
+    <w:p>
+      <w:pPr>
+        <w:pStyle w:val="ListParagraph"/>
+        <w:numPr>
+          <w:ilvl w:val="0"/>
+          <w:numId w:val="9"/>
+        </w:numPr>
+      </w:pPr>
+      <w:r>
+        <w:t>Vi har brug for at finde ud af hvordan vejret bliver i Hvidovre i morgen. Benyt vejrportalen</w:t>
+      </w:r>
+      <w:r>
+        <w:t>,</w:t>
+      </w:r>
+      <w:r>
+        <w:t xml:space="preserve"> til at </w:t>
+      </w:r>
+      <w:r>
+        <w:t xml:space="preserve">finde </w:t>
+      </w:r>
+      <w:r>
+        <w:t>vejrudsigt</w:t>
+      </w:r>
+      <w:r>
+        <w:t>en</w:t>
+      </w:r>
+      <w:r>
+        <w:t>.</w:t>
+      </w:r>
+    </w:p>
+    <w:p>
+      <w:pPr>
+        <w:pStyle w:val="ListParagraph"/>
+        <w:numPr>
+          <w:ilvl w:val="0"/>
+          <w:numId w:val="9"/>
+        </w:numPr>
+      </w:pPr>
+      <w:r>
+        <w:t>Det er muligt at se hvilke varslinger der er aktive. Find siden hvor varslinger vises</w:t>
+      </w:r>
+      <w:r>
+        <w:t>.</w:t>
+      </w:r>
+    </w:p>
+    <w:p>
+      <w:pPr>
+        <w:pStyle w:val="Heading3"/>
+      </w:pPr>
+    </w:p>
+    <w:p>
+      <w:pPr>
+        <w:pStyle w:val="Heading3"/>
+      </w:pPr>
+      <w:r>
+        <w:t>Instrueret opgave (</w:t>
+      </w:r>
+      <w:proofErr w:type="spellStart"/>
+      <w:r>
+        <w:t>Directed</w:t>
+      </w:r>
+      <w:proofErr w:type="spellEnd"/>
+      <w:r>
+        <w:t xml:space="preserve"> task)</w:t>
+      </w:r>
+    </w:p>
+    <w:p>
+      <w:pPr>
+        <w:pStyle w:val="ListParagraph"/>
+        <w:numPr>
+          <w:ilvl w:val="0"/>
+          <w:numId w:val="8"/>
+        </w:numPr>
+      </w:pPr>
+      <w:r>
+        <w:t xml:space="preserve">Der findes en læringsvideo på vejrportalen. Find </w:t>
+      </w:r>
+      <w:proofErr w:type="spellStart"/>
+      <w:r>
+        <w:t>video’en</w:t>
+      </w:r>
+      <w:proofErr w:type="spellEnd"/>
+      <w:r>
+        <w:t xml:space="preserve"> og gennemse denne</w:t>
+      </w:r>
+      <w:r>
+        <w:t>.</w:t>
+      </w:r>
+    </w:p>
+    <w:p>
+      <w:pPr>
+        <w:pStyle w:val="ListParagraph"/>
+        <w:numPr>
+          <w:ilvl w:val="0"/>
+          <w:numId w:val="8"/>
+        </w:numPr>
+        <w:rPr>
+          <w:sz w:val="20"/>
+        </w:rPr>
+      </w:pPr>
+      <w:r>
+        <w:t>Benyt abonnement siden, til at registrere dig som bruger for at modtage varslinger fra vejrportalen.</w:t>
       </w:r>
     </w:p>
     <w:p/>
@@ -539,6 +783,118 @@
     </w:lvl>
   </w:abstractNum>
   <w:abstractNum w:abstractNumId="1" w15:restartNumberingAfterBreak="0">
+    <w:nsid w:val="0F875342"/>
+    <w:multiLevelType w:val="hybridMultilevel"/>
+    <w:tmpl w:val="5FF479D8"/>
+    <w:lvl w:ilvl="0" w:tplc="B7B2B8CE">
+      <w:numFmt w:val="bullet"/>
+      <w:lvlText w:val="-"/>
+      <w:lvlJc w:val="left"/>
+      <w:pPr>
+        <w:ind w:left="720" w:hanging="360"/>
+      </w:pPr>
+      <w:rPr>
+        <w:rFonts w:ascii="Calibri" w:eastAsiaTheme="minorHAnsi" w:hAnsi="Calibri" w:cs="Calibri" w:hint="default"/>
+      </w:rPr>
+    </w:lvl>
+    <w:lvl w:ilvl="1" w:tplc="04060003" w:tentative="1">
+      <w:start w:val="1"/>
+      <w:numFmt w:val="bullet"/>
+      <w:lvlText w:val="o"/>
+      <w:lvlJc w:val="left"/>
+      <w:pPr>
+        <w:ind w:left="1440" w:hanging="360"/>
+      </w:pPr>
+      <w:rPr>
+        <w:rFonts w:ascii="Courier New" w:hAnsi="Courier New" w:cs="Courier New" w:hint="default"/>
+      </w:rPr>
+    </w:lvl>
+    <w:lvl w:ilvl="2" w:tplc="04060005" w:tentative="1">
+      <w:start w:val="1"/>
+      <w:numFmt w:val="bullet"/>
+      <w:lvlText w:val=""/>
+      <w:lvlJc w:val="left"/>
+      <w:pPr>
+        <w:ind w:left="2160" w:hanging="360"/>
+      </w:pPr>
+      <w:rPr>
+        <w:rFonts w:ascii="Wingdings" w:hAnsi="Wingdings" w:hint="default"/>
+      </w:rPr>
+    </w:lvl>
+    <w:lvl w:ilvl="3" w:tplc="04060001" w:tentative="1">
+      <w:start w:val="1"/>
+      <w:numFmt w:val="bullet"/>
+      <w:lvlText w:val=""/>
+      <w:lvlJc w:val="left"/>
+      <w:pPr>
+        <w:ind w:left="2880" w:hanging="360"/>
+      </w:pPr>
+      <w:rPr>
+        <w:rFonts w:ascii="Symbol" w:hAnsi="Symbol" w:hint="default"/>
+      </w:rPr>
+    </w:lvl>
+    <w:lvl w:ilvl="4" w:tplc="04060003" w:tentative="1">
+      <w:start w:val="1"/>
+      <w:numFmt w:val="bullet"/>
+      <w:lvlText w:val="o"/>
+      <w:lvlJc w:val="left"/>
+      <w:pPr>
+        <w:ind w:left="3600" w:hanging="360"/>
+      </w:pPr>
+      <w:rPr>
+        <w:rFonts w:ascii="Courier New" w:hAnsi="Courier New" w:cs="Courier New" w:hint="default"/>
+      </w:rPr>
+    </w:lvl>
+    <w:lvl w:ilvl="5" w:tplc="04060005" w:tentative="1">
+      <w:start w:val="1"/>
+      <w:numFmt w:val="bullet"/>
+      <w:lvlText w:val=""/>
+      <w:lvlJc w:val="left"/>
+      <w:pPr>
+        <w:ind w:left="4320" w:hanging="360"/>
+      </w:pPr>
+      <w:rPr>
+        <w:rFonts w:ascii="Wingdings" w:hAnsi="Wingdings" w:hint="default"/>
+      </w:rPr>
+    </w:lvl>
+    <w:lvl w:ilvl="6" w:tplc="04060001" w:tentative="1">
+      <w:start w:val="1"/>
+      <w:numFmt w:val="bullet"/>
+      <w:lvlText w:val=""/>
+      <w:lvlJc w:val="left"/>
+      <w:pPr>
+        <w:ind w:left="5040" w:hanging="360"/>
+      </w:pPr>
+      <w:rPr>
+        <w:rFonts w:ascii="Symbol" w:hAnsi="Symbol" w:hint="default"/>
+      </w:rPr>
+    </w:lvl>
+    <w:lvl w:ilvl="7" w:tplc="04060003" w:tentative="1">
+      <w:start w:val="1"/>
+      <w:numFmt w:val="bullet"/>
+      <w:lvlText w:val="o"/>
+      <w:lvlJc w:val="left"/>
+      <w:pPr>
+        <w:ind w:left="5760" w:hanging="360"/>
+      </w:pPr>
+      <w:rPr>
+        <w:rFonts w:ascii="Courier New" w:hAnsi="Courier New" w:cs="Courier New" w:hint="default"/>
+      </w:rPr>
+    </w:lvl>
+    <w:lvl w:ilvl="8" w:tplc="04060005" w:tentative="1">
+      <w:start w:val="1"/>
+      <w:numFmt w:val="bullet"/>
+      <w:lvlText w:val=""/>
+      <w:lvlJc w:val="left"/>
+      <w:pPr>
+        <w:ind w:left="6480" w:hanging="360"/>
+      </w:pPr>
+      <w:rPr>
+        <w:rFonts w:ascii="Wingdings" w:hAnsi="Wingdings" w:hint="default"/>
+      </w:rPr>
+    </w:lvl>
+  </w:abstractNum>
+  <w:abstractNum w:abstractNumId="2" w15:restartNumberingAfterBreak="0">
     <w:nsid w:val="18582A1E"/>
     <w:multiLevelType w:val="hybridMultilevel"/>
     <w:tmpl w:val="5B5C4E66"/>
@@ -650,7 +1006,7 @@
       </w:rPr>
     </w:lvl>
   </w:abstractNum>
-  <w:abstractNum w:abstractNumId="2" w15:restartNumberingAfterBreak="0">
+  <w:abstractNum w:abstractNumId="3" w15:restartNumberingAfterBreak="0">
     <w:nsid w:val="18DC604C"/>
     <w:multiLevelType w:val="hybridMultilevel"/>
     <w:tmpl w:val="3AD68666"/>
@@ -763,7 +1119,232 @@
       </w:rPr>
     </w:lvl>
   </w:abstractNum>
-  <w:abstractNum w:abstractNumId="3" w15:restartNumberingAfterBreak="0">
+  <w:abstractNum w:abstractNumId="4" w15:restartNumberingAfterBreak="0">
+    <w:nsid w:val="22026B34"/>
+    <w:multiLevelType w:val="hybridMultilevel"/>
+    <w:tmpl w:val="0D2A7C36"/>
+    <w:lvl w:ilvl="0" w:tplc="E0D0391A">
+      <w:numFmt w:val="bullet"/>
+      <w:lvlText w:val="-"/>
+      <w:lvlJc w:val="left"/>
+      <w:pPr>
+        <w:ind w:left="720" w:hanging="360"/>
+      </w:pPr>
+      <w:rPr>
+        <w:rFonts w:ascii="Calibri" w:eastAsiaTheme="minorHAnsi" w:hAnsi="Calibri" w:cs="Calibri" w:hint="default"/>
+      </w:rPr>
+    </w:lvl>
+    <w:lvl w:ilvl="1" w:tplc="04060003" w:tentative="1">
+      <w:start w:val="1"/>
+      <w:numFmt w:val="bullet"/>
+      <w:lvlText w:val="o"/>
+      <w:lvlJc w:val="left"/>
+      <w:pPr>
+        <w:ind w:left="1440" w:hanging="360"/>
+      </w:pPr>
+      <w:rPr>
+        <w:rFonts w:ascii="Courier New" w:hAnsi="Courier New" w:cs="Courier New" w:hint="default"/>
+      </w:rPr>
+    </w:lvl>
+    <w:lvl w:ilvl="2" w:tplc="04060005" w:tentative="1">
+      <w:start w:val="1"/>
+      <w:numFmt w:val="bullet"/>
+      <w:lvlText w:val=""/>
+      <w:lvlJc w:val="left"/>
+      <w:pPr>
+        <w:ind w:left="2160" w:hanging="360"/>
+      </w:pPr>
+      <w:rPr>
+        <w:rFonts w:ascii="Wingdings" w:hAnsi="Wingdings" w:hint="default"/>
+      </w:rPr>
+    </w:lvl>
+    <w:lvl w:ilvl="3" w:tplc="04060001" w:tentative="1">
+      <w:start w:val="1"/>
+      <w:numFmt w:val="bullet"/>
+      <w:lvlText w:val=""/>
+      <w:lvlJc w:val="left"/>
+      <w:pPr>
+        <w:ind w:left="2880" w:hanging="360"/>
+      </w:pPr>
+      <w:rPr>
+        <w:rFonts w:ascii="Symbol" w:hAnsi="Symbol" w:hint="default"/>
+      </w:rPr>
+    </w:lvl>
+    <w:lvl w:ilvl="4" w:tplc="04060003" w:tentative="1">
+      <w:start w:val="1"/>
+      <w:numFmt w:val="bullet"/>
+      <w:lvlText w:val="o"/>
+      <w:lvlJc w:val="left"/>
+      <w:pPr>
+        <w:ind w:left="3600" w:hanging="360"/>
+      </w:pPr>
+      <w:rPr>
+        <w:rFonts w:ascii="Courier New" w:hAnsi="Courier New" w:cs="Courier New" w:hint="default"/>
+      </w:rPr>
+    </w:lvl>
+    <w:lvl w:ilvl="5" w:tplc="04060005" w:tentative="1">
+      <w:start w:val="1"/>
+      <w:numFmt w:val="bullet"/>
+      <w:lvlText w:val=""/>
+      <w:lvlJc w:val="left"/>
+      <w:pPr>
+        <w:ind w:left="4320" w:hanging="360"/>
+      </w:pPr>
+      <w:rPr>
+        <w:rFonts w:ascii="Wingdings" w:hAnsi="Wingdings" w:hint="default"/>
+      </w:rPr>
+    </w:lvl>
+    <w:lvl w:ilvl="6" w:tplc="04060001" w:tentative="1">
+      <w:start w:val="1"/>
+      <w:numFmt w:val="bullet"/>
+      <w:lvlText w:val=""/>
+      <w:lvlJc w:val="left"/>
+      <w:pPr>
+        <w:ind w:left="5040" w:hanging="360"/>
+      </w:pPr>
+      <w:rPr>
+        <w:rFonts w:ascii="Symbol" w:hAnsi="Symbol" w:hint="default"/>
+      </w:rPr>
+    </w:lvl>
+    <w:lvl w:ilvl="7" w:tplc="04060003" w:tentative="1">
+      <w:start w:val="1"/>
+      <w:numFmt w:val="bullet"/>
+      <w:lvlText w:val="o"/>
+      <w:lvlJc w:val="left"/>
+      <w:pPr>
+        <w:ind w:left="5760" w:hanging="360"/>
+      </w:pPr>
+      <w:rPr>
+        <w:rFonts w:ascii="Courier New" w:hAnsi="Courier New" w:cs="Courier New" w:hint="default"/>
+      </w:rPr>
+    </w:lvl>
+    <w:lvl w:ilvl="8" w:tplc="04060005" w:tentative="1">
+      <w:start w:val="1"/>
+      <w:numFmt w:val="bullet"/>
+      <w:lvlText w:val=""/>
+      <w:lvlJc w:val="left"/>
+      <w:pPr>
+        <w:ind w:left="6480" w:hanging="360"/>
+      </w:pPr>
+      <w:rPr>
+        <w:rFonts w:ascii="Wingdings" w:hAnsi="Wingdings" w:hint="default"/>
+      </w:rPr>
+    </w:lvl>
+  </w:abstractNum>
+  <w:abstractNum w:abstractNumId="5" w15:restartNumberingAfterBreak="0">
+    <w:nsid w:val="2A523922"/>
+    <w:multiLevelType w:val="hybridMultilevel"/>
+    <w:tmpl w:val="C176727C"/>
+    <w:lvl w:ilvl="0" w:tplc="6F489446">
+      <w:numFmt w:val="bullet"/>
+      <w:lvlText w:val="-"/>
+      <w:lvlJc w:val="left"/>
+      <w:pPr>
+        <w:ind w:left="720" w:hanging="360"/>
+      </w:pPr>
+      <w:rPr>
+        <w:rFonts w:ascii="Calibri" w:eastAsiaTheme="minorHAnsi" w:hAnsi="Calibri" w:cs="Calibri" w:hint="default"/>
+        <w:sz w:val="22"/>
+      </w:rPr>
+    </w:lvl>
+    <w:lvl w:ilvl="1" w:tplc="04060003" w:tentative="1">
+      <w:start w:val="1"/>
+      <w:numFmt w:val="bullet"/>
+      <w:lvlText w:val="o"/>
+      <w:lvlJc w:val="left"/>
+      <w:pPr>
+        <w:ind w:left="1440" w:hanging="360"/>
+      </w:pPr>
+      <w:rPr>
+        <w:rFonts w:ascii="Courier New" w:hAnsi="Courier New" w:cs="Courier New" w:hint="default"/>
+      </w:rPr>
+    </w:lvl>
+    <w:lvl w:ilvl="2" w:tplc="04060005" w:tentative="1">
+      <w:start w:val="1"/>
+      <w:numFmt w:val="bullet"/>
+      <w:lvlText w:val=""/>
+      <w:lvlJc w:val="left"/>
+      <w:pPr>
+        <w:ind w:left="2160" w:hanging="360"/>
+      </w:pPr>
+      <w:rPr>
+        <w:rFonts w:ascii="Wingdings" w:hAnsi="Wingdings" w:hint="default"/>
+      </w:rPr>
+    </w:lvl>
+    <w:lvl w:ilvl="3" w:tplc="04060001" w:tentative="1">
+      <w:start w:val="1"/>
+      <w:numFmt w:val="bullet"/>
+      <w:lvlText w:val=""/>
+      <w:lvlJc w:val="left"/>
+      <w:pPr>
+        <w:ind w:left="2880" w:hanging="360"/>
+      </w:pPr>
+      <w:rPr>
+        <w:rFonts w:ascii="Symbol" w:hAnsi="Symbol" w:hint="default"/>
+      </w:rPr>
+    </w:lvl>
+    <w:lvl w:ilvl="4" w:tplc="04060003" w:tentative="1">
+      <w:start w:val="1"/>
+      <w:numFmt w:val="bullet"/>
+      <w:lvlText w:val="o"/>
+      <w:lvlJc w:val="left"/>
+      <w:pPr>
+        <w:ind w:left="3600" w:hanging="360"/>
+      </w:pPr>
+      <w:rPr>
+        <w:rFonts w:ascii="Courier New" w:hAnsi="Courier New" w:cs="Courier New" w:hint="default"/>
+      </w:rPr>
+    </w:lvl>
+    <w:lvl w:ilvl="5" w:tplc="04060005" w:tentative="1">
+      <w:start w:val="1"/>
+      <w:numFmt w:val="bullet"/>
+      <w:lvlText w:val=""/>
+      <w:lvlJc w:val="left"/>
+      <w:pPr>
+        <w:ind w:left="4320" w:hanging="360"/>
+      </w:pPr>
+      <w:rPr>
+        <w:rFonts w:ascii="Wingdings" w:hAnsi="Wingdings" w:hint="default"/>
+      </w:rPr>
+    </w:lvl>
+    <w:lvl w:ilvl="6" w:tplc="04060001" w:tentative="1">
+      <w:start w:val="1"/>
+      <w:numFmt w:val="bullet"/>
+      <w:lvlText w:val=""/>
+      <w:lvlJc w:val="left"/>
+      <w:pPr>
+        <w:ind w:left="5040" w:hanging="360"/>
+      </w:pPr>
+      <w:rPr>
+        <w:rFonts w:ascii="Symbol" w:hAnsi="Symbol" w:hint="default"/>
+      </w:rPr>
+    </w:lvl>
+    <w:lvl w:ilvl="7" w:tplc="04060003" w:tentative="1">
+      <w:start w:val="1"/>
+      <w:numFmt w:val="bullet"/>
+      <w:lvlText w:val="o"/>
+      <w:lvlJc w:val="left"/>
+      <w:pPr>
+        <w:ind w:left="5760" w:hanging="360"/>
+      </w:pPr>
+      <w:rPr>
+        <w:rFonts w:ascii="Courier New" w:hAnsi="Courier New" w:cs="Courier New" w:hint="default"/>
+      </w:rPr>
+    </w:lvl>
+    <w:lvl w:ilvl="8" w:tplc="04060005" w:tentative="1">
+      <w:start w:val="1"/>
+      <w:numFmt w:val="bullet"/>
+      <w:lvlText w:val=""/>
+      <w:lvlJc w:val="left"/>
+      <w:pPr>
+        <w:ind w:left="6480" w:hanging="360"/>
+      </w:pPr>
+      <w:rPr>
+        <w:rFonts w:ascii="Wingdings" w:hAnsi="Wingdings" w:hint="default"/>
+      </w:rPr>
+    </w:lvl>
+  </w:abstractNum>
+  <w:abstractNum w:abstractNumId="6" w15:restartNumberingAfterBreak="0">
     <w:nsid w:val="43857D36"/>
     <w:multiLevelType w:val="hybridMultilevel"/>
     <w:tmpl w:val="E90C34CA"/>
@@ -875,7 +1456,7 @@
       </w:rPr>
     </w:lvl>
   </w:abstractNum>
-  <w:abstractNum w:abstractNumId="4" w15:restartNumberingAfterBreak="0">
+  <w:abstractNum w:abstractNumId="7" w15:restartNumberingAfterBreak="0">
     <w:nsid w:val="4E317469"/>
     <w:multiLevelType w:val="hybridMultilevel"/>
     <w:tmpl w:val="458C98E8"/>
@@ -988,7 +1569,7 @@
       </w:rPr>
     </w:lvl>
   </w:abstractNum>
-  <w:abstractNum w:abstractNumId="5" w15:restartNumberingAfterBreak="0">
+  <w:abstractNum w:abstractNumId="8" w15:restartNumberingAfterBreak="0">
     <w:nsid w:val="51CF3811"/>
     <w:multiLevelType w:val="hybridMultilevel"/>
     <w:tmpl w:val="5DCE00B8"/>
@@ -1100,7 +1681,7 @@
       </w:rPr>
     </w:lvl>
   </w:abstractNum>
-  <w:abstractNum w:abstractNumId="6" w15:restartNumberingAfterBreak="0">
+  <w:abstractNum w:abstractNumId="9" w15:restartNumberingAfterBreak="0">
     <w:nsid w:val="5B5E5E57"/>
     <w:multiLevelType w:val="hybridMultilevel"/>
     <w:tmpl w:val="E6447260"/>
@@ -1244,22 +1825,31 @@
     <w:abstractNumId w:val="0"/>
   </w:num>
   <w:num w:numId="2">
-    <w:abstractNumId w:val="4"/>
+    <w:abstractNumId w:val="7"/>
   </w:num>
   <w:num w:numId="3">
+    <w:abstractNumId w:val="3"/>
+  </w:num>
+  <w:num w:numId="4">
+    <w:abstractNumId w:val="8"/>
+  </w:num>
+  <w:num w:numId="5">
+    <w:abstractNumId w:val="9"/>
+  </w:num>
+  <w:num w:numId="6">
     <w:abstractNumId w:val="2"/>
   </w:num>
-  <w:num w:numId="4">
+  <w:num w:numId="7">
+    <w:abstractNumId w:val="6"/>
+  </w:num>
+  <w:num w:numId="8">
     <w:abstractNumId w:val="5"/>
   </w:num>
-  <w:num w:numId="5">
-    <w:abstractNumId w:val="6"/>
-  </w:num>
-  <w:num w:numId="6">
+  <w:num w:numId="9">
     <w:abstractNumId w:val="1"/>
   </w:num>
-  <w:num w:numId="7">
-    <w:abstractNumId w:val="3"/>
+  <w:num w:numId="10">
+    <w:abstractNumId w:val="4"/>
   </w:num>
 </w:numbering>
 </file>
@@ -2132,6 +2722,7 @@
     <w:rsid w:val="005A4F9D"/>
     <w:rsid w:val="005B4A9B"/>
     <w:rsid w:val="006A7ECF"/>
+    <w:rsid w:val="006E5CA9"/>
     <w:rsid w:val="007259DD"/>
     <w:rsid w:val="007A7D2A"/>
     <w:rsid w:val="00812B56"/>
@@ -2921,7 +3512,7 @@
 </file>
 
 <file path=customXml/itemProps1.xml><?xml version="1.0" encoding="utf-8"?>
-<ds:datastoreItem xmlns:ds="http://schemas.openxmlformats.org/officeDocument/2006/customXml" ds:itemID="{36EEB01B-BF4D-4420-B673-41341770B55A}">
+<ds:datastoreItem xmlns:ds="http://schemas.openxmlformats.org/officeDocument/2006/customXml" ds:itemID="{36262E22-4119-48B1-9DA3-405E2967BE10}">
   <ds:schemaRefs>
     <ds:schemaRef ds:uri="http://schemas.openxmlformats.org/officeDocument/2006/bibliography"/>
   </ds:schemaRefs>

--- a/docs/Projektopgave del 8.docx
+++ b/docs/Projektopgave del 8.docx
@@ -330,7 +330,10 @@
         <w:t>hver type.</w:t>
       </w:r>
     </w:p>
-    <w:p/>
+    <w:p>
+      <w:bookmarkStart w:id="0" w:name="_GoBack"/>
+      <w:bookmarkEnd w:id="0"/>
+    </w:p>
     <w:p>
       <w:pPr>
         <w:pStyle w:val="Heading3"/>
@@ -356,12 +359,7 @@
         </w:numPr>
       </w:pPr>
       <w:r>
-        <w:t>Åbn vejrportalen i en web browser og naviger rundt på websitet. B</w:t>
-      </w:r>
-      <w:bookmarkStart w:id="0" w:name="_GoBack"/>
-      <w:bookmarkEnd w:id="0"/>
-      <w:r>
-        <w:t>rug et par minutter, på at danne et overblik og beskriv derefter hvad dette website kan benyttes til</w:t>
+        <w:t>Åbn vejrportalen i en web browser og naviger rundt på websitet. Brug et par minutter, på at danne et overblik og beskriv derefter hvad dette website kan benyttes til</w:t>
       </w:r>
       <w:r>
         <w:t>.</w:t>
@@ -2724,6 +2722,7 @@
     <w:rsid w:val="006A7ECF"/>
     <w:rsid w:val="006E5CA9"/>
     <w:rsid w:val="007259DD"/>
+    <w:rsid w:val="007664F0"/>
     <w:rsid w:val="007A7D2A"/>
     <w:rsid w:val="00812B56"/>
     <w:rsid w:val="00815A87"/>
@@ -3512,7 +3511,7 @@
 </file>
 
 <file path=customXml/itemProps1.xml><?xml version="1.0" encoding="utf-8"?>
-<ds:datastoreItem xmlns:ds="http://schemas.openxmlformats.org/officeDocument/2006/customXml" ds:itemID="{36262E22-4119-48B1-9DA3-405E2967BE10}">
+<ds:datastoreItem xmlns:ds="http://schemas.openxmlformats.org/officeDocument/2006/customXml" ds:itemID="{0C66360E-0A6D-4AD3-849D-76FEF3FC26F7}">
   <ds:schemaRefs>
     <ds:schemaRef ds:uri="http://schemas.openxmlformats.org/officeDocument/2006/bibliography"/>
   </ds:schemaRefs>
